--- a/_._/OLD/2023-1/BCC/GustavoFelipeSoares/BCC_PreProjeto_AtaOrientador_DantonCavalcantiFrancoJunior.docx
+++ b/_._/OLD/2023-1/BCC/GustavoFelipeSoares/BCC_PreProjeto_AtaOrientador_DantonCavalcantiFrancoJunior.docx
@@ -921,6 +921,13 @@
                 <w:sz w:val="22"/>
               </w:rPr>
             </w:pPr>
+            <w:r>
+              <w:rPr>
+                <w:rFonts w:ascii="Arial" w:hAnsi="Arial" w:cs="Arial"/>
+                <w:sz w:val="22"/>
+              </w:rPr>
+              <w:t>9,5</w:t>
+            </w:r>
           </w:p>
         </w:tc>
         <w:tc>
@@ -979,7 +986,35 @@
           <w:rFonts w:ascii="Arial" w:hAnsi="Arial" w:cs="Arial"/>
           <w:sz w:val="22"/>
         </w:rPr>
-        <w:t>em ___/ ___ / 202</w:t>
+        <w:t xml:space="preserve">em </w:t>
+      </w:r>
+      <w:r>
+        <w:rPr>
+          <w:rFonts w:ascii="Arial" w:hAnsi="Arial" w:cs="Arial"/>
+          <w:sz w:val="22"/>
+        </w:rPr>
+        <w:t xml:space="preserve">26 </w:t>
+      </w:r>
+      <w:r>
+        <w:rPr>
+          <w:rFonts w:ascii="Arial" w:hAnsi="Arial" w:cs="Arial"/>
+          <w:sz w:val="22"/>
+        </w:rPr>
+        <w:t>/</w:t>
+      </w:r>
+      <w:r>
+        <w:rPr>
+          <w:rFonts w:ascii="Arial" w:hAnsi="Arial" w:cs="Arial"/>
+          <w:sz w:val="22"/>
+        </w:rPr>
+        <w:t xml:space="preserve"> maio </w:t>
+      </w:r>
+      <w:r>
+        <w:rPr>
+          <w:rFonts w:ascii="Arial" w:hAnsi="Arial" w:cs="Arial"/>
+          <w:sz w:val="22"/>
+        </w:rPr>
+        <w:t>/ 202</w:t>
       </w:r>
       <w:r>
         <w:rPr>
@@ -1007,7 +1042,63 @@
           <w:rFonts w:ascii="Arial" w:hAnsi="Arial" w:cs="Arial"/>
           <w:sz w:val="22"/>
         </w:rPr>
-        <w:t>de reunião virtual do MS-</w:t>
+        <w:t>de reunião virtual do MS-Teams,</w:t>
+      </w:r>
+      <w:r>
+        <w:rPr>
+          <w:rFonts w:ascii="Arial" w:hAnsi="Arial" w:cs="Arial"/>
+          <w:sz w:val="22"/>
+        </w:rPr>
+        <w:t xml:space="preserve"> </w:t>
+      </w:r>
+      <w:r>
+        <w:rPr>
+          <w:rFonts w:ascii="Arial" w:hAnsi="Arial" w:cs="Arial"/>
+          <w:sz w:val="22"/>
+        </w:rPr>
+        <w:t>te</w:t>
+      </w:r>
+      <w:r>
+        <w:rPr>
+          <w:rFonts w:ascii="Arial" w:hAnsi="Arial" w:cs="Arial"/>
+          <w:sz w:val="22"/>
+        </w:rPr>
+        <w:t>ndo</w:t>
+      </w:r>
+      <w:r>
+        <w:rPr>
+          <w:rFonts w:ascii="Arial" w:hAnsi="Arial" w:cs="Arial"/>
+          <w:sz w:val="22"/>
+        </w:rPr>
+        <w:t xml:space="preserve"> início às </w:t>
+      </w:r>
+      <w:r>
+        <w:rPr>
+          <w:rFonts w:ascii="Arial" w:hAnsi="Arial" w:cs="Arial"/>
+          <w:sz w:val="22"/>
+        </w:rPr>
+        <w:t>20</w:t>
+      </w:r>
+      <w:r>
+        <w:rPr>
+          <w:rFonts w:ascii="Arial" w:hAnsi="Arial" w:cs="Arial"/>
+          <w:sz w:val="22"/>
+        </w:rPr>
+        <w:t>:</w:t>
+      </w:r>
+      <w:r>
+        <w:rPr>
+          <w:rFonts w:ascii="Arial" w:hAnsi="Arial" w:cs="Arial"/>
+          <w:sz w:val="22"/>
+        </w:rPr>
+        <w:t>30</w:t>
+      </w:r>
+      <w:r>
+        <w:rPr>
+          <w:rFonts w:ascii="Arial" w:hAnsi="Arial" w:cs="Arial"/>
+          <w:sz w:val="22"/>
+        </w:rPr>
+        <w:t xml:space="preserve"> </w:t>
       </w:r>
       <w:proofErr w:type="spellStart"/>
       <w:r>
@@ -1015,7 +1106,7 @@
           <w:rFonts w:ascii="Arial" w:hAnsi="Arial" w:cs="Arial"/>
           <w:sz w:val="22"/>
         </w:rPr>
-        <w:t>Teams</w:t>
+        <w:t>hs</w:t>
       </w:r>
       <w:proofErr w:type="spellEnd"/>
       <w:r>
@@ -1023,42 +1114,14 @@
           <w:rFonts w:ascii="Arial" w:hAnsi="Arial" w:cs="Arial"/>
           <w:sz w:val="22"/>
         </w:rPr>
-        <w:t>,</w:t>
-      </w:r>
-      <w:r>
-        <w:rPr>
-          <w:rFonts w:ascii="Arial" w:hAnsi="Arial" w:cs="Arial"/>
-          <w:sz w:val="22"/>
-        </w:rPr>
-        <w:t xml:space="preserve"> </w:t>
-      </w:r>
-      <w:r>
-        <w:rPr>
-          <w:rFonts w:ascii="Arial" w:hAnsi="Arial" w:cs="Arial"/>
-          <w:sz w:val="22"/>
-        </w:rPr>
-        <w:t>te</w:t>
-      </w:r>
-      <w:r>
-        <w:rPr>
-          <w:rFonts w:ascii="Arial" w:hAnsi="Arial" w:cs="Arial"/>
-          <w:sz w:val="22"/>
-        </w:rPr>
-        <w:t>ndo</w:t>
-      </w:r>
-      <w:r>
-        <w:rPr>
-          <w:rFonts w:ascii="Arial" w:hAnsi="Arial" w:cs="Arial"/>
-          <w:sz w:val="22"/>
-        </w:rPr>
-        <w:t xml:space="preserve"> início às </w:t>
-      </w:r>
-      <w:r>
-        <w:rPr>
-          <w:rFonts w:ascii="Arial" w:hAnsi="Arial" w:cs="Arial"/>
-          <w:sz w:val="22"/>
-        </w:rPr>
-        <w:t>__</w:t>
+        <w:t xml:space="preserve"> e foi encerrada às </w:t>
+      </w:r>
+      <w:r>
+        <w:rPr>
+          <w:rFonts w:ascii="Arial" w:hAnsi="Arial" w:cs="Arial"/>
+          <w:sz w:val="22"/>
+        </w:rPr>
+        <w:t>21</w:t>
       </w:r>
       <w:r>
         <w:rPr>
@@ -1072,51 +1135,7 @@
           <w:rFonts w:ascii="Arial" w:hAnsi="Arial" w:cs="Arial"/>
           <w:sz w:val="22"/>
         </w:rPr>
-        <w:t>__</w:t>
-      </w:r>
-      <w:r>
-        <w:rPr>
-          <w:rFonts w:ascii="Arial" w:hAnsi="Arial" w:cs="Arial"/>
-          <w:sz w:val="22"/>
-        </w:rPr>
-        <w:t xml:space="preserve"> </w:t>
-      </w:r>
-      <w:proofErr w:type="spellStart"/>
-      <w:r>
-        <w:rPr>
-          <w:rFonts w:ascii="Arial" w:hAnsi="Arial" w:cs="Arial"/>
-          <w:sz w:val="22"/>
-        </w:rPr>
-        <w:t>hs</w:t>
-      </w:r>
-      <w:proofErr w:type="spellEnd"/>
-      <w:r>
-        <w:rPr>
-          <w:rFonts w:ascii="Arial" w:hAnsi="Arial" w:cs="Arial"/>
-          <w:sz w:val="22"/>
-        </w:rPr>
-        <w:t xml:space="preserve"> e foi encerrada às </w:t>
-      </w:r>
-      <w:r>
-        <w:rPr>
-          <w:rFonts w:ascii="Arial" w:hAnsi="Arial" w:cs="Arial"/>
-          <w:sz w:val="22"/>
-        </w:rPr>
-        <w:t>__</w:t>
-      </w:r>
-      <w:r>
-        <w:rPr>
-          <w:rFonts w:ascii="Arial" w:hAnsi="Arial" w:cs="Arial"/>
-          <w:sz w:val="22"/>
-        </w:rPr>
-        <w:t>:</w:t>
-      </w:r>
-      <w:r>
-        <w:rPr>
-          <w:rFonts w:ascii="Arial" w:hAnsi="Arial" w:cs="Arial"/>
-          <w:sz w:val="22"/>
-        </w:rPr>
-        <w:t>__</w:t>
+        <w:t>00</w:t>
       </w:r>
       <w:r>
         <w:rPr>
@@ -1457,6 +1476,14 @@
           <w:szCs w:val="22"/>
         </w:rPr>
       </w:pPr>
+      <w:r>
+        <w:rPr>
+          <w:rFonts w:ascii="Arial" w:hAnsi="Arial" w:cs="Arial"/>
+          <w:sz w:val="22"/>
+          <w:szCs w:val="22"/>
+        </w:rPr>
+        <w:t>Transcorrida com sucesso.</w:t>
+      </w:r>
     </w:p>
     <w:p>
       <w:pPr>
@@ -2096,6 +2123,7 @@
   <w:style w:type="character" w:default="1" w:styleId="Fontepargpadro">
     <w:name w:val="Default Paragraph Font"/>
     <w:uiPriority w:val="1"/>
+    <w:semiHidden/>
     <w:unhideWhenUsed/>
   </w:style>
   <w:style w:type="table" w:default="1" w:styleId="Tabelanormal">
